--- a/final project report.docx
+++ b/final project report.docx
@@ -76,15 +76,7 @@
         <w:t>we saw in class</w:t>
       </w:r>
       <w:r>
-        <w:t xml:space="preserve"> and by selecting a </w:t>
-      </w:r>
-      <w:proofErr w:type="gramStart"/>
-      <w:r>
-        <w:t>distribution</w:t>
-      </w:r>
-      <w:proofErr w:type="gramEnd"/>
-      <w:r>
-        <w:t xml:space="preserve"> we suspect the demand follows</w:t>
+        <w:t xml:space="preserve"> and by selecting a distribution we suspect the demand follows</w:t>
       </w:r>
       <w:r>
         <w:t>.</w:t>
@@ -95,13 +87,7 @@
     </w:p>
     <w:p>
       <w:r>
-        <w:t xml:space="preserve">The use case intended is to answer the question “I have observed a range of 0 to 80 products sold in the last 15 days and I believe the demand has a normal distribution; considering all cost variables, what would be </w:t>
-      </w:r>
-      <w:r>
-        <w:t>the optimal inventory level to maximize profit</w:t>
-      </w:r>
-      <w:r>
-        <w:t>.”</w:t>
+        <w:t>The use case intended is to answer the question “I have observed a range of 0 to 80 products sold in the last 15 days and I believe the demand has a normal distribution; considering all cost variables, what would be the optimal inventory level to maximize profit.”</w:t>
       </w:r>
     </w:p>
     <w:p>
@@ -119,16 +105,8 @@
         <w:rPr>
           <w:color w:val="FF0000"/>
         </w:rPr>
-        <w:t xml:space="preserve">Major </w:t>
-      </w:r>
-      <w:proofErr w:type="gramStart"/>
-      <w:r>
-        <w:rPr>
-          <w:color w:val="FF0000"/>
-        </w:rPr>
-        <w:t>finding ???</w:t>
-      </w:r>
-      <w:proofErr w:type="gramEnd"/>
+        <w:t>Major finding ???</w:t>
+      </w:r>
     </w:p>
     <w:p>
       <w:pPr>
@@ -148,10 +126,7 @@
       </w:r>
       <w:proofErr w:type="spellEnd"/>
       <w:r>
-        <w:t xml:space="preserve"> solution. In the following decades, the problem gained broader recognition under various names, including the "Christmas tree problem." By the 1980s, the term "newsvendor problem," suggested by Matt Sobel, became the standard nomenclature. The name stems from a hypothetical scenario where a newsvendor decides how many newspapers to purchase without knowing the exact demand for the day.</w:t>
-      </w:r>
-      <w:r>
-        <w:t>[1]</w:t>
+        <w:t xml:space="preserve"> solution. In the following decades, the problem gained broader recognition under various names, including the "Christmas tree problem." By the 1980s, the term "newsvendor problem," suggested by Matt Sobel, became the standard nomenclature. The name stems from a hypothetical scenario where a newsvendor decides how many newspapers to purchase without knowing the exact demand for the day.[1]</w:t>
       </w:r>
     </w:p>
     <w:p>
@@ -168,34 +143,29 @@
     </w:p>
     <w:p>
       <w:r>
-        <w:t>The basic formulation of the newsvendor problem considers two scenarios:</w:t>
+        <w:t xml:space="preserve">The basic formulation of the newsvendor problem considers two scenarios: </w:t>
+      </w:r>
+      <w:r>
+        <w:t>whe</w:t>
+      </w:r>
+      <w:r>
+        <w:t>n</w:t>
+      </w:r>
+      <w:r>
+        <w:t xml:space="preserve"> the</w:t>
       </w:r>
       <w:r>
         <w:t xml:space="preserve"> </w:t>
       </w:r>
       <w:r>
-        <w:t>whe</w:t>
-      </w:r>
-      <w:r>
-        <w:t>n</w:t>
-      </w:r>
-      <w:r>
-        <w:t xml:space="preserve"> the</w:t>
-      </w:r>
-      <w:r>
-        <w:t xml:space="preserve"> </w:t>
-      </w:r>
-      <w:r>
         <w:t>inventory</w:t>
       </w:r>
       <w:r>
-        <w:t xml:space="preserve"> </w:t>
-      </w:r>
-      <w:proofErr w:type="gramStart"/>
-      <w:r>
-        <w:t>exceed</w:t>
-      </w:r>
-      <w:proofErr w:type="gramEnd"/>
+        <w:t xml:space="preserve"> exceed</w:t>
+      </w:r>
+      <w:r>
+        <w:t>s</w:t>
+      </w:r>
       <w:r>
         <w:t xml:space="preserve"> the demand (Q&gt;D) therefore</w:t>
       </w:r>
@@ -203,13 +173,7 @@
         <w:t xml:space="preserve"> the demand is </w:t>
       </w:r>
       <w:r>
-        <w:t xml:space="preserve">fully met but there is inventory remaining, </w:t>
-      </w:r>
-      <w:r>
-        <w:t xml:space="preserve">and when demand exceeds the inventory </w:t>
-      </w:r>
-      <w:r>
-        <w:t>(Q</w:t>
+        <w:t>fully met but there is inventory remaining, and when demand exceeds the inventory (Q</w:t>
       </w:r>
       <w:r>
         <w:rPr>
@@ -218,13 +182,7 @@
         <w:t>≤</w:t>
       </w:r>
       <w:r>
-        <w:t xml:space="preserve">D) </w:t>
-      </w:r>
-      <w:r>
-        <w:t>therefore</w:t>
-      </w:r>
-      <w:r>
-        <w:t xml:space="preserve"> </w:t>
+        <w:t xml:space="preserve">D) therefore </w:t>
       </w:r>
       <w:r>
         <w:t xml:space="preserve">there is no inventory left. According to [2], the profit function </w:t>
@@ -422,10 +380,7 @@
         <w:t>D</w:t>
       </w:r>
       <w:r>
-        <w:t xml:space="preserve"> is the random demand or units sold.</w:t>
-      </w:r>
-      <w:r>
-        <w:t xml:space="preserve"> </w:t>
+        <w:t xml:space="preserve"> is the random demand or units sold. </w:t>
       </w:r>
     </w:p>
     <w:p>
@@ -532,19 +487,7 @@
                     <w:rPr>
                       <w:rFonts w:ascii="Cambria Math" w:hAnsi="Cambria Math"/>
                     </w:rPr>
-                    <m:t>Q</m:t>
-                  </m:r>
-                  <m:r>
-                    <w:rPr>
-                      <w:rFonts w:ascii="Cambria Math" w:hAnsi="Cambria Math"/>
-                    </w:rPr>
-                    <m:t xml:space="preserve">                                               </m:t>
-                  </m:r>
-                  <m:r>
-                    <w:rPr>
-                      <w:rFonts w:ascii="Cambria Math" w:hAnsi="Cambria Math"/>
-                    </w:rPr>
-                    <m:t xml:space="preserve">                            if Q≤D</m:t>
+                    <m:t>Q                                                                           if Q≤D</m:t>
                   </m:r>
                 </m:e>
                 <m:e>
@@ -570,13 +513,7 @@
                     <w:rPr>
                       <w:rFonts w:ascii="Cambria Math" w:hAnsi="Cambria Math"/>
                     </w:rPr>
-                    <m:t>D</m:t>
-                  </m:r>
-                  <m:r>
-                    <w:rPr>
-                      <w:rFonts w:ascii="Cambria Math" w:hAnsi="Cambria Math"/>
-                    </w:rPr>
-                    <m:t>-c</m:t>
+                    <m:t>D-c</m:t>
                   </m:r>
                   <m:d>
                     <m:dPr>
@@ -624,13 +561,7 @@
                     <w:rPr>
                       <w:rFonts w:ascii="Cambria Math" w:hAnsi="Cambria Math"/>
                     </w:rPr>
-                    <m:t>-h(Q-D)</m:t>
-                  </m:r>
-                  <m:r>
-                    <w:rPr>
-                      <w:rFonts w:ascii="Cambria Math" w:hAnsi="Cambria Math"/>
-                    </w:rPr>
-                    <m:t xml:space="preserve">    if Q&gt;D</m:t>
+                    <m:t>-h(Q-D)    if Q&gt;D</m:t>
                   </m:r>
                 </m:e>
               </m:eqArr>
@@ -659,16 +590,19 @@
       </w:r>
     </w:p>
     <w:p>
-      <w:pPr>
-        <w:rPr>
-          <w:color w:val="FF0000"/>
-        </w:rPr>
-      </w:pPr>
-      <w:r>
-        <w:rPr>
-          <w:color w:val="FF0000"/>
-        </w:rPr>
-        <w:t>past efforts by others to solve it??</w:t>
+      <w:r>
+        <w:t xml:space="preserve">The newsvendor problem has been approached using various methods beyond Monte Carlo simulation, each suited to specific scenarios. Analytical solutions, like the critical </w:t>
+      </w:r>
+      <w:proofErr w:type="spellStart"/>
+      <w:r>
+        <w:t>fractile</w:t>
+      </w:r>
+      <w:proofErr w:type="spellEnd"/>
+      <w:r>
+        <w:t xml:space="preserve"> method, provide exact results when demand distributions are known, while dynamic programming extends the model to multi-period settings. Stochastic programming and robust optimization handle uncertainty by optimizing expected outcomes or worst-case scenarios, respectively. Machine learning techniques, such as regression and reinforcement learning, leverage historical data to predict demand and optimize inventory dynamically. Game theory addresses interactions between multiple decision-makers, while extensions like multi-product models and service-level constraints tackle real-world complexities. Heuristic and metaheuristic algorithms, including genetic algorithms and simulated annealing, offer approximate solutions for high-dimensional or non-linear problems.</w:t>
+      </w:r>
+      <w:r>
+        <w:t xml:space="preserve"> [1][3]</w:t>
       </w:r>
     </w:p>
     <w:p>
@@ -679,19 +613,7 @@
         <w:t>unknown demand</w:t>
       </w:r>
       <w:r>
-        <w:t>. The demand for products is treated as a random variable</w:t>
-      </w:r>
-      <w:r>
-        <w:t xml:space="preserve"> to </w:t>
-      </w:r>
-      <w:r>
-        <w:t>simulate</w:t>
-      </w:r>
-      <w:r>
-        <w:t xml:space="preserve"> and generate</w:t>
-      </w:r>
-      <w:r>
-        <w:t xml:space="preserve"> different outcomes.</w:t>
+        <w:t>. The demand for products is treated as a random variable to simulate and generate different outcomes.</w:t>
       </w:r>
     </w:p>
     <w:p>
@@ -723,7 +645,16 @@
         </w:numPr>
       </w:pPr>
       <w:r>
-        <w:t>Uniform Distribution: Suitable for cases where demand is evenly spread across a range.</w:t>
+        <w:t xml:space="preserve">Uniform Distribution: </w:t>
+      </w:r>
+      <w:r>
+        <w:t>The</w:t>
+      </w:r>
+      <w:r>
+        <w:t xml:space="preserve"> demand is evenly spread across a range.</w:t>
+      </w:r>
+      <w:r>
+        <w:t xml:space="preserve"> Useful when only the minimum and maximum of the demand is known.</w:t>
       </w:r>
     </w:p>
     <w:p>
@@ -734,7 +665,117 @@
         </w:numPr>
       </w:pPr>
       <w:r>
-        <w:t>Exponential or Poisson Distributions: Useful for highly variable or discrete demand scenarios.</w:t>
+        <w:lastRenderedPageBreak/>
+        <w:t xml:space="preserve">Exponential Distributions: Useful </w:t>
+      </w:r>
+      <w:r>
+        <w:t xml:space="preserve">when the </w:t>
+      </w:r>
+      <w:r>
+        <w:t>demand decreases exponentially, such as high initial demand that quickly tapers off.</w:t>
+      </w:r>
+    </w:p>
+    <w:p>
+      <w:pPr>
+        <w:numPr>
+          <w:ilvl w:val="0"/>
+          <w:numId w:val="1"/>
+        </w:numPr>
+      </w:pPr>
+      <w:r>
+        <w:t>Poisson Distribution: Useful for small, discrete demand values, when modeling over time intervals.</w:t>
+      </w:r>
+    </w:p>
+    <w:p>
+      <w:pPr>
+        <w:numPr>
+          <w:ilvl w:val="0"/>
+          <w:numId w:val="1"/>
+        </w:numPr>
+      </w:pPr>
+      <w:r>
+        <w:t>Binomial Distribution</w:t>
+      </w:r>
+      <w:r>
+        <w:t xml:space="preserve">: </w:t>
+      </w:r>
+      <w:r>
+        <w:t>Useful w</w:t>
+      </w:r>
+      <w:r>
+        <w:t>hen</w:t>
+      </w:r>
+      <w:r>
+        <w:t xml:space="preserve"> the</w:t>
+      </w:r>
+      <w:r>
+        <w:t xml:space="preserve"> demand represents the number of successes (purchases) in a fixed number of independent trials (customer visits).</w:t>
+      </w:r>
+    </w:p>
+    <w:p>
+      <w:pPr>
+        <w:numPr>
+          <w:ilvl w:val="0"/>
+          <w:numId w:val="1"/>
+        </w:numPr>
+      </w:pPr>
+      <w:r>
+        <w:t>Lognormal Distribution</w:t>
+      </w:r>
+      <w:r>
+        <w:t>: The d</w:t>
+      </w:r>
+      <w:r>
+        <w:t>emand is positively skewed, such as for high</w:t>
+      </w:r>
+      <w:r>
+        <w:t xml:space="preserve"> </w:t>
+      </w:r>
+      <w:r>
+        <w:t>value or infrequently purchased items.</w:t>
+      </w:r>
+    </w:p>
+    <w:p>
+      <w:pPr>
+        <w:numPr>
+          <w:ilvl w:val="0"/>
+          <w:numId w:val="1"/>
+        </w:numPr>
+      </w:pPr>
+      <w:r>
+        <w:t>Triangular Distribution</w:t>
+      </w:r>
+      <w:r>
+        <w:t xml:space="preserve">: Useful when </w:t>
+      </w:r>
+      <w:r>
+        <w:t>historical demand data is limited but estimates for minimum, most likely, and maximum values are available.</w:t>
+      </w:r>
+    </w:p>
+    <w:p>
+      <w:pPr>
+        <w:numPr>
+          <w:ilvl w:val="0"/>
+          <w:numId w:val="1"/>
+        </w:numPr>
+      </w:pPr>
+      <w:r>
+        <w:t>Weibull Distribution</w:t>
+      </w:r>
+      <w:r>
+        <w:t xml:space="preserve">: </w:t>
+      </w:r>
+      <w:r>
+        <w:t>Flexible distribution that can model various shapes of demand depending on its parameters</w:t>
+      </w:r>
+      <w:r>
+        <w:t>, for example p</w:t>
+      </w:r>
+      <w:r>
+        <w:t>roducts with demand that changes over time (product lifecycle</w:t>
+      </w:r>
+      <w:r>
+        <w:t>)</w:t>
       </w:r>
     </w:p>
     <w:p>
@@ -790,7 +831,6 @@
         </w:numPr>
       </w:pPr>
       <w:r>
-        <w:lastRenderedPageBreak/>
         <w:t xml:space="preserve">Simulating </w:t>
       </w:r>
       <w:r>
@@ -895,60 +935,51 @@
         <w:t xml:space="preserve">ensuring </w:t>
       </w:r>
       <w:r>
-        <w:t xml:space="preserve">that the simulation can adapt to various </w:t>
-      </w:r>
-      <w:proofErr w:type="gramStart"/>
-      <w:r>
-        <w:t>real</w:t>
+        <w:t>that the simulation can adapt to various real</w:t>
       </w:r>
       <w:r>
         <w:t xml:space="preserve"> </w:t>
       </w:r>
       <w:r>
-        <w:t>world</w:t>
-      </w:r>
-      <w:proofErr w:type="gramEnd"/>
+        <w:t xml:space="preserve">world </w:t>
+      </w:r>
+      <w:r>
+        <w:t>scenarios</w:t>
+      </w:r>
+      <w:r>
+        <w:t>.</w:t>
+      </w:r>
       <w:r>
         <w:t xml:space="preserve"> </w:t>
       </w:r>
       <w:r>
-        <w:t>scenarios</w:t>
-      </w:r>
-      <w:r>
-        <w:t>.</w:t>
+        <w:t xml:space="preserve">The </w:t>
+      </w:r>
+      <w:r>
+        <w:t xml:space="preserve">final </w:t>
+      </w:r>
+      <w:r>
+        <w:t xml:space="preserve">output (optimal order quantity and corresponding profit) </w:t>
+      </w:r>
+      <w:r>
+        <w:t xml:space="preserve">intends to </w:t>
+      </w:r>
+      <w:r>
+        <w:t>directly aid in</w:t>
+      </w:r>
+      <w:r>
+        <w:t xml:space="preserve"> the</w:t>
+      </w:r>
+      <w:r>
+        <w:t xml:space="preserve"> decision</w:t>
       </w:r>
       <w:r>
         <w:t xml:space="preserve"> </w:t>
       </w:r>
       <w:r>
-        <w:t xml:space="preserve">The </w:t>
-      </w:r>
-      <w:r>
-        <w:t xml:space="preserve">final </w:t>
-      </w:r>
-      <w:r>
-        <w:t xml:space="preserve">output (optimal order quantity and corresponding profit) </w:t>
-      </w:r>
-      <w:r>
-        <w:t xml:space="preserve">intends to </w:t>
-      </w:r>
-      <w:r>
-        <w:t>directly aid in</w:t>
-      </w:r>
-      <w:r>
-        <w:t xml:space="preserve"> the</w:t>
-      </w:r>
-      <w:r>
-        <w:t xml:space="preserve"> decision</w:t>
-      </w:r>
-      <w:r>
-        <w:t xml:space="preserve"> </w:t>
-      </w:r>
-      <w:r>
         <w:t>making for inventory management.</w:t>
       </w:r>
     </w:p>
-    <w:p/>
     <w:p>
       <w:r>
         <w:t>• Give illustrations of what you can learn from your code (e.g., whether a PRN generator is</w:t>
@@ -979,16 +1010,8 @@
     </w:p>
     <w:p>
       <w:r>
-        <w:t>W</w:t>
-      </w:r>
-      <w:r>
-        <w:t>hat did you find/learn from the project? Provide ideas for future work that could be built</w:t>
-      </w:r>
-      <w:r>
-        <w:t xml:space="preserve"> </w:t>
-      </w:r>
-      <w:r>
-        <w:t>using your project as a starting point.</w:t>
+        <w:lastRenderedPageBreak/>
+        <w:t>What did you find/learn from the project? Provide ideas for future work that could be built using your project as a starting point.</w:t>
       </w:r>
     </w:p>
     <w:p/>
@@ -1020,6 +1043,11 @@
       </w:r>
     </w:p>
     <w:p>
+      <w:pPr>
+        <w:rPr>
+          <w:rStyle w:val="Hyperlink"/>
+        </w:rPr>
+      </w:pPr>
       <w:r>
         <w:t xml:space="preserve">[2] </w:t>
       </w:r>
@@ -1038,15 +1066,7 @@
         <w:t>Newsvendor models with Monte Carlo sampling</w:t>
       </w:r>
       <w:r>
-        <w:t xml:space="preserve"> (</w:t>
-      </w:r>
-      <w:proofErr w:type="gramStart"/>
-      <w:r>
-        <w:t>Master’s</w:t>
-      </w:r>
-      <w:proofErr w:type="gramEnd"/>
-      <w:r>
-        <w:t xml:space="preserve"> thesis). Electronic Theses and Dissertations, Paper 3125. East Tennessee State University. </w:t>
+        <w:t xml:space="preserve"> (Master’s thesis). Electronic Theses and Dissertations, Paper 3125. East Tennessee State University. </w:t>
       </w:r>
       <w:hyperlink r:id="rId5" w:tgtFrame="_new" w:history="1">
         <w:r>
@@ -1056,6 +1076,83 @@
           <w:t>https://dc.etsu.edu/etd/3125</w:t>
         </w:r>
       </w:hyperlink>
+    </w:p>
+    <w:p>
+      <w:pPr>
+        <w:rPr>
+          <w:rStyle w:val="Hyperlink"/>
+        </w:rPr>
+      </w:pPr>
+      <w:r>
+        <w:rPr>
+          <w:rStyle w:val="Strong"/>
+          <w:b w:val="0"/>
+          <w:bCs w:val="0"/>
+        </w:rPr>
+        <w:t xml:space="preserve">[3] </w:t>
+      </w:r>
+      <w:r>
+        <w:rPr>
+          <w:rStyle w:val="Strong"/>
+          <w:b w:val="0"/>
+          <w:bCs w:val="0"/>
+        </w:rPr>
+        <w:t>Wikipedia contributors.</w:t>
+      </w:r>
+      <w:r>
+        <w:t xml:space="preserve"> (n.d.). </w:t>
+      </w:r>
+      <w:r>
+        <w:rPr>
+          <w:rStyle w:val="Emphasis"/>
+        </w:rPr>
+        <w:t>Newsvendor model</w:t>
+      </w:r>
+      <w:r>
+        <w:t xml:space="preserve">. In </w:t>
+      </w:r>
+      <w:r>
+        <w:rPr>
+          <w:rStyle w:val="Emphasis"/>
+        </w:rPr>
+        <w:t>Wikipedia</w:t>
+      </w:r>
+      <w:r>
+        <w:t xml:space="preserve">. Retrieved November 29, 2024, from </w:t>
+      </w:r>
+      <w:hyperlink r:id="rId6" w:tgtFrame="_new" w:history="1">
+        <w:r>
+          <w:rPr>
+            <w:rStyle w:val="Hyperlink"/>
+          </w:rPr>
+          <w:t>https://en.wikipedia.org/wiki/Newsvendor_model</w:t>
+        </w:r>
+      </w:hyperlink>
+    </w:p>
+    <w:p>
+      <w:pPr>
+        <w:rPr>
+          <w:rStyle w:val="Hyperlink"/>
+        </w:rPr>
+      </w:pPr>
+    </w:p>
+    <w:p>
+      <w:r>
+        <w:t xml:space="preserve">Normal, Uniform, Exponential, Poison, binomial, </w:t>
+      </w:r>
+      <w:proofErr w:type="spellStart"/>
+      <w:r>
+        <w:t>longnormal</w:t>
+      </w:r>
+      <w:proofErr w:type="spellEnd"/>
+      <w:r>
+        <w:t xml:space="preserve">, triangular, </w:t>
+      </w:r>
+      <w:proofErr w:type="spellStart"/>
+      <w:r>
+        <w:t>weibull</w:t>
+      </w:r>
+      <w:proofErr w:type="spellEnd"/>
     </w:p>
     <w:sectPr>
       <w:pgSz w:w="12240" w:h="15840"/>
@@ -1904,6 +2001,7 @@
   <w:style w:type="character" w:default="1" w:styleId="DefaultParagraphFont">
     <w:name w:val="Default Paragraph Font"/>
     <w:uiPriority w:val="1"/>
+    <w:semiHidden/>
     <w:unhideWhenUsed/>
   </w:style>
   <w:style w:type="table" w:default="1" w:styleId="TableNormal">
@@ -2063,6 +2161,11 @@
       <w:b/>
       <w:bCs/>
     </w:rPr>
+  </w:style>
+  <w:style w:type="character" w:customStyle="1" w:styleId="vlist-s">
+    <w:name w:val="vlist-s"/>
+    <w:basedOn w:val="DefaultParagraphFont"/>
+    <w:rsid w:val="003E2285"/>
   </w:style>
 </w:styles>
 </file>

--- a/final project report.docx
+++ b/final project report.docx
@@ -76,7 +76,15 @@
         <w:t>we saw in class</w:t>
       </w:r>
       <w:r>
-        <w:t xml:space="preserve"> and by selecting a distribution we suspect the demand follows</w:t>
+        <w:t xml:space="preserve"> and by selecting a </w:t>
+      </w:r>
+      <w:proofErr w:type="gramStart"/>
+      <w:r>
+        <w:t>distribution</w:t>
+      </w:r>
+      <w:proofErr w:type="gramEnd"/>
+      <w:r>
+        <w:t xml:space="preserve"> we suspect the demand follows</w:t>
       </w:r>
       <w:r>
         <w:t>.</w:t>
@@ -105,8 +113,16 @@
         <w:rPr>
           <w:color w:val="FF0000"/>
         </w:rPr>
-        <w:t>Major finding ???</w:t>
-      </w:r>
+        <w:t xml:space="preserve">Major </w:t>
+      </w:r>
+      <w:proofErr w:type="gramStart"/>
+      <w:r>
+        <w:rPr>
+          <w:color w:val="FF0000"/>
+        </w:rPr>
+        <w:t>finding ???</w:t>
+      </w:r>
+      <w:proofErr w:type="gramEnd"/>
     </w:p>
     <w:p>
       <w:pPr>
@@ -935,13 +951,21 @@
         <w:t xml:space="preserve">ensuring </w:t>
       </w:r>
       <w:r>
-        <w:t>that the simulation can adapt to various real</w:t>
+        <w:t xml:space="preserve">that the simulation can adapt to various </w:t>
+      </w:r>
+      <w:proofErr w:type="gramStart"/>
+      <w:r>
+        <w:t>real</w:t>
       </w:r>
       <w:r>
         <w:t xml:space="preserve"> </w:t>
       </w:r>
       <w:r>
-        <w:t xml:space="preserve">world </w:t>
+        <w:t>world</w:t>
+      </w:r>
+      <w:proofErr w:type="gramEnd"/>
+      <w:r>
+        <w:t xml:space="preserve"> </w:t>
       </w:r>
       <w:r>
         <w:t>scenarios</w:t>
@@ -1066,7 +1090,15 @@
         <w:t>Newsvendor models with Monte Carlo sampling</w:t>
       </w:r>
       <w:r>
-        <w:t xml:space="preserve"> (Master’s thesis). Electronic Theses and Dissertations, Paper 3125. East Tennessee State University. </w:t>
+        <w:t xml:space="preserve"> (</w:t>
+      </w:r>
+      <w:proofErr w:type="gramStart"/>
+      <w:r>
+        <w:t>Master’s</w:t>
+      </w:r>
+      <w:proofErr w:type="gramEnd"/>
+      <w:r>
+        <w:t xml:space="preserve"> thesis). Electronic Theses and Dissertations, Paper 3125. East Tennessee State University. </w:t>
       </w:r>
       <w:hyperlink r:id="rId5" w:tgtFrame="_new" w:history="1">
         <w:r>
@@ -1080,7 +1112,8 @@
     <w:p>
       <w:pPr>
         <w:rPr>
-          <w:rStyle w:val="Hyperlink"/>
+          <w:color w:val="0000FF"/>
+          <w:u w:val="single"/>
         </w:rPr>
       </w:pPr>
       <w:r>
@@ -1128,31 +1161,6 @@
           <w:t>https://en.wikipedia.org/wiki/Newsvendor_model</w:t>
         </w:r>
       </w:hyperlink>
-    </w:p>
-    <w:p>
-      <w:pPr>
-        <w:rPr>
-          <w:rStyle w:val="Hyperlink"/>
-        </w:rPr>
-      </w:pPr>
-    </w:p>
-    <w:p>
-      <w:r>
-        <w:t xml:space="preserve">Normal, Uniform, Exponential, Poison, binomial, </w:t>
-      </w:r>
-      <w:proofErr w:type="spellStart"/>
-      <w:r>
-        <w:t>longnormal</w:t>
-      </w:r>
-      <w:proofErr w:type="spellEnd"/>
-      <w:r>
-        <w:t xml:space="preserve">, triangular, </w:t>
-      </w:r>
-      <w:proofErr w:type="spellStart"/>
-      <w:r>
-        <w:t>weibull</w:t>
-      </w:r>
-      <w:proofErr w:type="spellEnd"/>
     </w:p>
     <w:sectPr>
       <w:pgSz w:w="12240" w:h="15840"/>

--- a/final project report.docx
+++ b/final project report.docx
@@ -427,19 +427,24 @@
       </w:r>
     </w:p>
     <w:p>
+      <w:pPr>
+        <w:rPr>
+          <w:rFonts w:eastAsiaTheme="minorEastAsia"/>
+        </w:rPr>
+      </w:pPr>
       <m:oMathPara>
         <m:oMath>
           <m:r>
             <w:rPr>
               <w:rFonts w:ascii="Cambria Math" w:hAnsi="Cambria Math"/>
             </w:rPr>
-            <m:t>R</m:t>
+            <m:t>f</m:t>
           </m:r>
           <m:d>
             <m:dPr>
               <m:ctrlPr>
                 <w:rPr>
-                  <w:rFonts w:ascii="Cambria Math" w:hAnsi="Cambria Math"/>
+                  <w:rFonts w:ascii="Cambria Math" w:eastAsiaTheme="minorEastAsia" w:hAnsi="Cambria Math"/>
                   <w:i/>
                 </w:rPr>
               </m:ctrlPr>
@@ -449,7 +454,7 @@
                 <w:rPr>
                   <w:rFonts w:ascii="Cambria Math" w:hAnsi="Cambria Math"/>
                 </w:rPr>
-                <m:t>Q</m:t>
+                <m:t>x</m:t>
               </m:r>
             </m:e>
           </m:d>
@@ -465,7 +470,7 @@
               <m:endChr m:val=""/>
               <m:ctrlPr>
                 <w:rPr>
-                  <w:rFonts w:ascii="Cambria Math" w:hAnsi="Cambria Math"/>
+                  <w:rFonts w:ascii="Cambria Math" w:eastAsiaTheme="minorEastAsia" w:hAnsi="Cambria Math"/>
                   <w:i/>
                 </w:rPr>
               </m:ctrlPr>
@@ -475,7 +480,7 @@
                 <m:eqArrPr>
                   <m:ctrlPr>
                     <w:rPr>
-                      <w:rFonts w:ascii="Cambria Math" w:hAnsi="Cambria Math"/>
+                      <w:rFonts w:ascii="Cambria Math" w:eastAsiaTheme="minorEastAsia" w:hAnsi="Cambria Math"/>
                       <w:i/>
                     </w:rPr>
                   </m:ctrlPr>
@@ -503,7 +508,19 @@
                     <w:rPr>
                       <w:rFonts w:ascii="Cambria Math" w:hAnsi="Cambria Math"/>
                     </w:rPr>
-                    <m:t>Q                                                                           if Q≤D</m:t>
+                    <m:t xml:space="preserve">Q </m:t>
+                  </m:r>
+                  <m:r>
+                    <w:rPr>
+                      <w:rFonts w:ascii="Cambria Math" w:hAnsi="Cambria Math"/>
+                    </w:rPr>
+                    <m:t>,  &amp;</m:t>
+                  </m:r>
+                  <m:r>
+                    <w:rPr>
+                      <w:rFonts w:ascii="Cambria Math" w:hAnsi="Cambria Math"/>
+                    </w:rPr>
+                    <m:t>Q≤D</m:t>
                   </m:r>
                 </m:e>
                 <m:e>
@@ -577,7 +594,191 @@
                     <w:rPr>
                       <w:rFonts w:ascii="Cambria Math" w:hAnsi="Cambria Math"/>
                     </w:rPr>
-                    <m:t>-h(Q-D)    if Q&gt;D</m:t>
+                    <m:t>,  &amp;</m:t>
+                  </m:r>
+                  <m:r>
+                    <w:rPr>
+                      <w:rFonts w:ascii="Cambria Math" w:hAnsi="Cambria Math"/>
+                    </w:rPr>
+                    <m:t>Q&gt;D</m:t>
+                  </m:r>
+                  <m:r>
+                    <w:rPr>
+                      <w:rFonts w:ascii="Cambria Math" w:hAnsi="Cambria Math"/>
+                    </w:rPr>
+                    <m:t>, h=</m:t>
+                  </m:r>
+                  <m:r>
+                    <w:rPr>
+                      <w:rFonts w:ascii="Cambria Math" w:hAnsi="Cambria Math"/>
+                    </w:rPr>
+                    <m:t>0</m:t>
+                  </m:r>
+                  <m:ctrlPr>
+                    <w:rPr>
+                      <w:rFonts w:ascii="Cambria Math" w:eastAsia="Cambria Math" w:hAnsi="Cambria Math" w:cs="Cambria Math"/>
+                      <w:i/>
+                    </w:rPr>
+                  </m:ctrlPr>
+                </m:e>
+                <m:e>
+                  <m:d>
+                    <m:dPr>
+                      <m:ctrlPr>
+                        <w:rPr>
+                          <w:rFonts w:ascii="Cambria Math" w:hAnsi="Cambria Math"/>
+                          <w:i/>
+                        </w:rPr>
+                      </m:ctrlPr>
+                    </m:dPr>
+                    <m:e>
+                      <m:r>
+                        <w:rPr>
+                          <w:rFonts w:ascii="Cambria Math" w:hAnsi="Cambria Math"/>
+                        </w:rPr>
+                        <m:t>p-c</m:t>
+                      </m:r>
+                    </m:e>
+                  </m:d>
+                  <m:r>
+                    <w:rPr>
+                      <w:rFonts w:ascii="Cambria Math" w:hAnsi="Cambria Math"/>
+                    </w:rPr>
+                    <m:t>D-c</m:t>
+                  </m:r>
+                  <m:d>
+                    <m:dPr>
+                      <m:ctrlPr>
+                        <w:rPr>
+                          <w:rFonts w:ascii="Cambria Math" w:hAnsi="Cambria Math"/>
+                          <w:i/>
+                        </w:rPr>
+                      </m:ctrlPr>
+                    </m:dPr>
+                    <m:e>
+                      <m:r>
+                        <w:rPr>
+                          <w:rFonts w:ascii="Cambria Math" w:hAnsi="Cambria Math"/>
+                        </w:rPr>
+                        <m:t>Q-D</m:t>
+                      </m:r>
+                    </m:e>
+                  </m:d>
+                  <m:r>
+                    <w:rPr>
+                      <w:rFonts w:ascii="Cambria Math" w:hAnsi="Cambria Math"/>
+                    </w:rPr>
+                    <m:t>-h</m:t>
+                  </m:r>
+                  <m:d>
+                    <m:dPr>
+                      <m:ctrlPr>
+                        <w:rPr>
+                          <w:rFonts w:ascii="Cambria Math" w:hAnsi="Cambria Math"/>
+                          <w:i/>
+                        </w:rPr>
+                      </m:ctrlPr>
+                    </m:dPr>
+                    <m:e>
+                      <m:r>
+                        <w:rPr>
+                          <w:rFonts w:ascii="Cambria Math" w:hAnsi="Cambria Math"/>
+                        </w:rPr>
+                        <m:t>Q-D</m:t>
+                      </m:r>
+                    </m:e>
+                  </m:d>
+                  <m:r>
+                    <w:rPr>
+                      <w:rFonts w:ascii="Cambria Math" w:hAnsi="Cambria Math"/>
+                    </w:rPr>
+                    <m:t>,  &amp;</m:t>
+                  </m:r>
+                  <m:r>
+                    <w:rPr>
+                      <w:rFonts w:ascii="Cambria Math" w:hAnsi="Cambria Math"/>
+                    </w:rPr>
+                    <m:t>Q&gt;D</m:t>
+                  </m:r>
+                  <m:r>
+                    <w:rPr>
+                      <w:rFonts w:ascii="Cambria Math" w:hAnsi="Cambria Math"/>
+                    </w:rPr>
+                    <m:t>, v=0</m:t>
+                  </m:r>
+                  <m:ctrlPr>
+                    <w:rPr>
+                      <w:rFonts w:ascii="Cambria Math" w:eastAsia="Cambria Math" w:hAnsi="Cambria Math" w:cs="Cambria Math"/>
+                      <w:i/>
+                    </w:rPr>
+                  </m:ctrlPr>
+                </m:e>
+                <m:e>
+                  <m:d>
+                    <m:dPr>
+                      <m:ctrlPr>
+                        <w:rPr>
+                          <w:rFonts w:ascii="Cambria Math" w:hAnsi="Cambria Math"/>
+                          <w:i/>
+                        </w:rPr>
+                      </m:ctrlPr>
+                    </m:dPr>
+                    <m:e>
+                      <m:r>
+                        <w:rPr>
+                          <w:rFonts w:ascii="Cambria Math" w:hAnsi="Cambria Math"/>
+                        </w:rPr>
+                        <m:t>p-c</m:t>
+                      </m:r>
+                    </m:e>
+                  </m:d>
+                  <m:r>
+                    <w:rPr>
+                      <w:rFonts w:ascii="Cambria Math" w:hAnsi="Cambria Math"/>
+                    </w:rPr>
+                    <m:t>D-c</m:t>
+                  </m:r>
+                  <m:d>
+                    <m:dPr>
+                      <m:ctrlPr>
+                        <w:rPr>
+                          <w:rFonts w:ascii="Cambria Math" w:hAnsi="Cambria Math"/>
+                          <w:i/>
+                        </w:rPr>
+                      </m:ctrlPr>
+                    </m:dPr>
+                    <m:e>
+                      <m:r>
+                        <w:rPr>
+                          <w:rFonts w:ascii="Cambria Math" w:hAnsi="Cambria Math"/>
+                        </w:rPr>
+                        <m:t>Q-D</m:t>
+                      </m:r>
+                    </m:e>
+                  </m:d>
+                  <m:r>
+                    <w:rPr>
+                      <w:rFonts w:ascii="Cambria Math" w:hAnsi="Cambria Math"/>
+                    </w:rPr>
+                    <m:t xml:space="preserve">  </m:t>
+                  </m:r>
+                  <m:r>
+                    <w:rPr>
+                      <w:rFonts w:ascii="Cambria Math" w:hAnsi="Cambria Math"/>
+                    </w:rPr>
+                    <m:t>,  &amp;</m:t>
+                  </m:r>
+                  <m:r>
+                    <w:rPr>
+                      <w:rFonts w:ascii="Cambria Math" w:hAnsi="Cambria Math"/>
+                    </w:rPr>
+                    <m:t>Q&gt;D</m:t>
+                  </m:r>
+                  <m:r>
+                    <w:rPr>
+                      <w:rFonts w:ascii="Cambria Math" w:hAnsi="Cambria Math"/>
+                    </w:rPr>
+                    <m:t>,h=0, v=0</m:t>
                   </m:r>
                 </m:e>
               </m:eqArr>
@@ -588,13 +789,107 @@
     </w:p>
     <w:p>
       <w:r>
-        <w:t xml:space="preserve">Monte Carlo simulation is often employed to evaluate outcomes across </w:t>
-      </w:r>
-      <w:r>
-        <w:t xml:space="preserve">multiple </w:t>
-      </w:r>
-      <w:r>
-        <w:t>demand scenarios.</w:t>
+        <w:t>We are assuming that</w:t>
+      </w:r>
+      <w:r>
+        <w:t xml:space="preserve"> both </w:t>
+      </w:r>
+      <w:r>
+        <w:rPr>
+          <w:rStyle w:val="mord"/>
+        </w:rPr>
+        <w:t>h</w:t>
+      </w:r>
+      <w:r>
+        <w:t xml:space="preserve"> and </w:t>
+      </w:r>
+      <w:r>
+        <w:rPr>
+          <w:rStyle w:val="katex-mathml"/>
+        </w:rPr>
+        <w:t>v</w:t>
+      </w:r>
+      <w:r>
+        <w:t xml:space="preserve"> cannot both be greater than 0 simultaneously</w:t>
+      </w:r>
+      <w:r>
+        <w:t xml:space="preserve">. </w:t>
+      </w:r>
+      <w:r>
+        <w:t>Excess inventory is either entirely associated with holding costs</w:t>
+      </w:r>
+      <w:r>
+        <w:t xml:space="preserve"> </w:t>
+      </w:r>
+      <w:r>
+        <w:t>(</w:t>
+      </w:r>
+      <w:r>
+        <w:rPr>
+          <w:rStyle w:val="katex-mathml"/>
+          <w:i/>
+          <w:iCs/>
+        </w:rPr>
+        <w:t>v=0</w:t>
+      </w:r>
+      <w:r>
+        <w:t>) or entirely salvaged</w:t>
+      </w:r>
+      <w:r>
+        <w:t xml:space="preserve"> </w:t>
+      </w:r>
+      <w:r>
+        <w:t>(</w:t>
+      </w:r>
+      <w:r>
+        <w:rPr>
+          <w:rStyle w:val="katex-mathml"/>
+          <w:i/>
+          <w:iCs/>
+        </w:rPr>
+        <w:t>h=0</w:t>
+      </w:r>
+      <w:r>
+        <w:t>) or neither (</w:t>
+      </w:r>
+      <w:r>
+        <w:rPr>
+          <w:rStyle w:val="katex-mathml"/>
+          <w:i/>
+          <w:iCs/>
+        </w:rPr>
+        <w:t>h=0</w:t>
+      </w:r>
+      <w:r>
+        <w:rPr>
+          <w:rStyle w:val="katex-mathml"/>
+        </w:rPr>
+        <w:t>,</w:t>
+      </w:r>
+      <w:r>
+        <w:rPr>
+          <w:rStyle w:val="katex-mathml"/>
+        </w:rPr>
+        <w:t xml:space="preserve"> </w:t>
+      </w:r>
+      <w:r>
+        <w:rPr>
+          <w:rStyle w:val="katex-mathml"/>
+          <w:i/>
+          <w:iCs/>
+        </w:rPr>
+        <w:t>v=</w:t>
+      </w:r>
+      <w:r>
+        <w:rPr>
+          <w:rStyle w:val="katex-mathml"/>
+          <w:i/>
+          <w:iCs/>
+        </w:rPr>
+        <w:t>0</w:t>
+      </w:r>
+      <w:r>
+        <w:t>).</w:t>
       </w:r>
     </w:p>
     <w:p>
@@ -650,7 +945,19 @@
         </w:numPr>
       </w:pPr>
       <w:r>
-        <w:t>Normal Distribution: Used when demand is expected to center around a mean with symmetric variability.</w:t>
+        <w:t xml:space="preserve">Normal Distribution: Used when demand is expected to </w:t>
+      </w:r>
+      <w:r>
+        <w:t xml:space="preserve">symmetric and </w:t>
+      </w:r>
+      <w:r>
+        <w:t>around a mean</w:t>
+      </w:r>
+      <w:r>
+        <w:t xml:space="preserve"> value</w:t>
+      </w:r>
+      <w:r>
+        <w:t>.</w:t>
       </w:r>
     </w:p>
     <w:p>
@@ -661,6 +968,7 @@
         </w:numPr>
       </w:pPr>
       <w:r>
+        <w:lastRenderedPageBreak/>
         <w:t xml:space="preserve">Uniform Distribution: </w:t>
       </w:r>
       <w:r>
@@ -681,14 +989,10 @@
         </w:numPr>
       </w:pPr>
       <w:r>
-        <w:lastRenderedPageBreak/>
         <w:t xml:space="preserve">Exponential Distributions: Useful </w:t>
       </w:r>
       <w:r>
-        <w:t xml:space="preserve">when the </w:t>
-      </w:r>
-      <w:r>
-        <w:t>demand decreases exponentially, such as high initial demand that quickly tapers off.</w:t>
+        <w:t>when the demand decreases exponentially, such as high initial demand that quickly tapers off.</w:t>
       </w:r>
     </w:p>
     <w:p>
@@ -710,22 +1014,16 @@
         </w:numPr>
       </w:pPr>
       <w:r>
-        <w:t>Binomial Distribution</w:t>
-      </w:r>
-      <w:r>
-        <w:t xml:space="preserve">: </w:t>
-      </w:r>
-      <w:r>
-        <w:t>Useful w</w:t>
-      </w:r>
-      <w:r>
-        <w:t>hen</w:t>
-      </w:r>
-      <w:r>
-        <w:t xml:space="preserve"> the</w:t>
-      </w:r>
-      <w:r>
-        <w:t xml:space="preserve"> demand represents the number of successes (purchases) in a fixed number of independent trials (customer visits).</w:t>
+        <w:t>Gamma</w:t>
+      </w:r>
+      <w:r>
+        <w:t xml:space="preserve"> Distribution: </w:t>
+      </w:r>
+      <w:r>
+        <w:t xml:space="preserve">Useful when the demand </w:t>
+      </w:r>
+      <w:r>
+        <w:t>is positively skewed, particularly for modeling time to events, reliability, or quantities that accumulate (e.g., total demand over a period).</w:t>
       </w:r>
     </w:p>
     <w:p>
@@ -736,19 +1034,7 @@
         </w:numPr>
       </w:pPr>
       <w:r>
-        <w:t>Lognormal Distribution</w:t>
-      </w:r>
-      <w:r>
-        <w:t>: The d</w:t>
-      </w:r>
-      <w:r>
-        <w:t>emand is positively skewed, such as for high</w:t>
-      </w:r>
-      <w:r>
-        <w:t xml:space="preserve"> </w:t>
-      </w:r>
-      <w:r>
-        <w:t>value or infrequently purchased items.</w:t>
+        <w:t>Lognormal Distribution: The demand is positively skewed, such as for high value or infrequently purchased items.</w:t>
       </w:r>
     </w:p>
     <w:p>
@@ -759,13 +1045,7 @@
         </w:numPr>
       </w:pPr>
       <w:r>
-        <w:t>Triangular Distribution</w:t>
-      </w:r>
-      <w:r>
-        <w:t xml:space="preserve">: Useful when </w:t>
-      </w:r>
-      <w:r>
-        <w:t>historical demand data is limited but estimates for minimum, most likely, and maximum values are available.</w:t>
+        <w:t>Triangular Distribution: Useful when historical demand data is limited but estimates for minimum, most likely, and maximum values are available.</w:t>
       </w:r>
     </w:p>
     <w:p>
@@ -776,22 +1056,7 @@
         </w:numPr>
       </w:pPr>
       <w:r>
-        <w:t>Weibull Distribution</w:t>
-      </w:r>
-      <w:r>
-        <w:t xml:space="preserve">: </w:t>
-      </w:r>
-      <w:r>
-        <w:t>Flexible distribution that can model various shapes of demand depending on its parameters</w:t>
-      </w:r>
-      <w:r>
-        <w:t>, for example p</w:t>
-      </w:r>
-      <w:r>
-        <w:t>roducts with demand that changes over time (product lifecycle</w:t>
-      </w:r>
-      <w:r>
-        <w:t>)</w:t>
+        <w:t>Weibull Distribution: Flexible distribution that can model various shapes of demand depending on its parameters, for example products with demand that changes over time (product lifecycle)</w:t>
       </w:r>
     </w:p>
     <w:p>
@@ -802,12 +1067,21 @@
         <w:t>, implemented the same way as we saw in class</w:t>
       </w:r>
       <w:r>
-        <w:t>. Additionally, the demand values are scaled to specific ranges (e.g., 0 to 80 units) based on observed sales data.</w:t>
+        <w:t>. Additionally, the demand values are scaled to specific ranges (e.g., 0 to 80 units) based on observed sales data</w:t>
+      </w:r>
+      <w:r>
+        <w:t xml:space="preserve"> provided by the user</w:t>
+      </w:r>
+      <w:r>
+        <w:t>.</w:t>
       </w:r>
     </w:p>
     <w:p>
       <w:r>
         <w:t>Monte Carlo Simulation Process</w:t>
+      </w:r>
+      <w:r>
+        <w:t>:</w:t>
       </w:r>
     </w:p>
     <w:p>
@@ -936,75 +1210,76 @@
         </w:tabs>
       </w:pPr>
       <w:r>
+        <w:t>This implementation provides t</w:t>
+      </w:r>
+      <w:r>
+        <w:t xml:space="preserve">he ability to model demand using different distributions </w:t>
+      </w:r>
+      <w:r>
+        <w:t xml:space="preserve">ensuring </w:t>
+      </w:r>
+      <w:r>
+        <w:t xml:space="preserve">that the simulation can adapt to various </w:t>
+      </w:r>
+      <w:proofErr w:type="gramStart"/>
+      <w:r>
+        <w:t>real</w:t>
+      </w:r>
+      <w:r>
+        <w:t xml:space="preserve"> </w:t>
+      </w:r>
+      <w:r>
+        <w:t>world</w:t>
+      </w:r>
+      <w:proofErr w:type="gramEnd"/>
+      <w:r>
+        <w:t xml:space="preserve"> </w:t>
+      </w:r>
+      <w:r>
+        <w:t>scenarios</w:t>
+      </w:r>
+      <w:r>
+        <w:t>.</w:t>
+      </w:r>
+      <w:r>
+        <w:t xml:space="preserve"> </w:t>
+      </w:r>
+      <w:r>
         <w:t xml:space="preserve">The </w:t>
       </w:r>
       <w:r>
-        <w:t>Monte Carlo simulation captures demand uncertainty, making it suitable for volatile environments.</w:t>
-      </w:r>
-      <w:r>
-        <w:t xml:space="preserve"> This implementation provides t</w:t>
-      </w:r>
-      <w:r>
-        <w:t xml:space="preserve">he ability to model demand using different distributions </w:t>
-      </w:r>
-      <w:r>
-        <w:t xml:space="preserve">ensuring </w:t>
-      </w:r>
-      <w:r>
-        <w:t xml:space="preserve">that the simulation can adapt to various </w:t>
-      </w:r>
-      <w:proofErr w:type="gramStart"/>
-      <w:r>
-        <w:t>real</w:t>
+        <w:t xml:space="preserve">final </w:t>
+      </w:r>
+      <w:r>
+        <w:t xml:space="preserve">output (optimal order quantity and corresponding profit) </w:t>
+      </w:r>
+      <w:r>
+        <w:t xml:space="preserve">intends to </w:t>
+      </w:r>
+      <w:r>
+        <w:t>directly aid in</w:t>
+      </w:r>
+      <w:r>
+        <w:t xml:space="preserve"> the</w:t>
+      </w:r>
+      <w:r>
+        <w:t xml:space="preserve"> decision</w:t>
       </w:r>
       <w:r>
         <w:t xml:space="preserve"> </w:t>
       </w:r>
       <w:r>
-        <w:t>world</w:t>
-      </w:r>
-      <w:proofErr w:type="gramEnd"/>
-      <w:r>
-        <w:t xml:space="preserve"> </w:t>
-      </w:r>
-      <w:r>
-        <w:t>scenarios</w:t>
-      </w:r>
-      <w:r>
-        <w:t>.</w:t>
-      </w:r>
-      <w:r>
-        <w:t xml:space="preserve"> </w:t>
-      </w:r>
-      <w:r>
-        <w:t xml:space="preserve">The </w:t>
-      </w:r>
-      <w:r>
-        <w:t xml:space="preserve">final </w:t>
-      </w:r>
-      <w:r>
-        <w:t xml:space="preserve">output (optimal order quantity and corresponding profit) </w:t>
-      </w:r>
-      <w:r>
-        <w:t xml:space="preserve">intends to </w:t>
-      </w:r>
-      <w:r>
-        <w:t>directly aid in</w:t>
-      </w:r>
-      <w:r>
-        <w:t xml:space="preserve"> the</w:t>
-      </w:r>
-      <w:r>
-        <w:t xml:space="preserve"> decision</w:t>
-      </w:r>
-      <w:r>
-        <w:t xml:space="preserve"> </w:t>
-      </w:r>
-      <w:r>
         <w:t>making for inventory management.</w:t>
       </w:r>
     </w:p>
     <w:p>
+      <w:pPr>
+        <w:tabs>
+          <w:tab w:val="num" w:pos="720"/>
+        </w:tabs>
+      </w:pPr>
+    </w:p>
+    <w:p>
       <w:r>
         <w:t>• Give illustrations of what you can learn from your code (e.g., whether a PRN generator is</w:t>
       </w:r>
@@ -1021,6 +1296,7 @@
     </w:p>
     <w:p>
       <w:r>
+        <w:lastRenderedPageBreak/>
         <w:t>if you’re carrying out Monte Carlo experiments.</w:t>
       </w:r>
     </w:p>
@@ -1034,7 +1310,6 @@
     </w:p>
     <w:p>
       <w:r>
-        <w:lastRenderedPageBreak/>
         <w:t>What did you find/learn from the project? Provide ideas for future work that could be built using your project as a starting point.</w:t>
       </w:r>
     </w:p>
@@ -2175,6 +2450,16 @@
     <w:basedOn w:val="DefaultParagraphFont"/>
     <w:rsid w:val="003E2285"/>
   </w:style>
+  <w:style w:type="character" w:customStyle="1" w:styleId="mrel">
+    <w:name w:val="mrel"/>
+    <w:basedOn w:val="DefaultParagraphFont"/>
+    <w:rsid w:val="00A050A2"/>
+  </w:style>
+  <w:style w:type="character" w:customStyle="1" w:styleId="mpunct">
+    <w:name w:val="mpunct"/>
+    <w:basedOn w:val="DefaultParagraphFont"/>
+    <w:rsid w:val="00A050A2"/>
+  </w:style>
 </w:styles>
 </file>
 
